--- a/trunk/Bao Cao Lien Tuc/Long _test_23_02/Hướng Dẫn Test Các Chức Năng  Website Ngân Hàng.docx
+++ b/trunk/Bao Cao Lien Tuc/Long _test_23_02/Hướng Dẫn Test Các Chức Năng  Website Ngân Hàng.docx
@@ -17,8 +17,6 @@
       <w:r>
         <w:t>Ngân Hàng</w:t>
       </w:r>
-      <w:bookmarkStart w:id="0" w:name="_GoBack"/>
-      <w:bookmarkEnd w:id="0"/>
     </w:p>
     <w:p>
       <w:pPr>
@@ -35,7 +33,6 @@
         <w:t>tài khoản</w:t>
       </w:r>
     </w:p>
-    <w:p/>
     <w:p>
       <w:pPr>
         <w:pStyle w:val="ListParagraph"/>
@@ -235,19 +232,6 @@
     </w:tbl>
     <w:p>
       <w:pPr>
-        <w:ind w:left="360"/>
-      </w:pPr>
-    </w:p>
-    <w:p>
-      <w:pPr>
-        <w:rPr>
-          <w:b/>
-          <w:color w:val="548DD4" w:themeColor="text2" w:themeTint="99"/>
-        </w:rPr>
-      </w:pPr>
-    </w:p>
-    <w:p>
-      <w:pPr>
         <w:pStyle w:val="Heading1"/>
         <w:numPr>
           <w:ilvl w:val="0"/>
@@ -255,7 +239,6 @@
         </w:numPr>
       </w:pPr>
       <w:r>
-        <w:lastRenderedPageBreak/>
         <w:t xml:space="preserve">Đăng nhập </w:t>
       </w:r>
     </w:p>
@@ -300,11 +283,12 @@
               <w:rPr>
                 <w:noProof/>
               </w:rPr>
+              <w:lastRenderedPageBreak/>
               <w:drawing>
-                <wp:inline distT="0" distB="0" distL="0" distR="0" wp14:anchorId="0C24D717" wp14:editId="7C5C3DC1">
-                  <wp:extent cx="5943600" cy="1839595"/>
-                  <wp:effectExtent l="0" t="0" r="0" b="8255"/>
-                  <wp:docPr id="13" name="Picture 13"/>
+                <wp:inline distT="0" distB="0" distL="0" distR="0" wp14:anchorId="1335B98E" wp14:editId="78D7FFC9">
+                  <wp:extent cx="5943600" cy="3233420"/>
+                  <wp:effectExtent l="0" t="0" r="0" b="5080"/>
+                  <wp:docPr id="6" name="Picture 6"/>
                   <wp:cNvGraphicFramePr>
                     <a:graphicFrameLocks xmlns:a="http://schemas.openxmlformats.org/drawingml/2006/main" noChangeAspect="1"/>
                   </wp:cNvGraphicFramePr>
@@ -324,7 +308,7 @@
                         <pic:spPr>
                           <a:xfrm>
                             <a:off x="0" y="0"/>
-                            <a:ext cx="5943600" cy="1839595"/>
+                            <a:ext cx="5943600" cy="3233420"/>
                           </a:xfrm>
                           <a:prstGeom prst="rect">
                             <a:avLst/>
@@ -393,10 +377,10 @@
                 <w:noProof/>
               </w:rPr>
               <w:drawing>
-                <wp:inline distT="0" distB="0" distL="0" distR="0" wp14:anchorId="79BA225A" wp14:editId="74C4BFAB">
-                  <wp:extent cx="5940244" cy="2200275"/>
-                  <wp:effectExtent l="0" t="0" r="0" b="0"/>
-                  <wp:docPr id="3" name="Picture 3"/>
+                <wp:inline distT="0" distB="0" distL="0" distR="0" wp14:anchorId="341B72B2" wp14:editId="09945CDD">
+                  <wp:extent cx="5943600" cy="2905125"/>
+                  <wp:effectExtent l="0" t="0" r="0" b="9525"/>
+                  <wp:docPr id="7" name="Picture 7"/>
                   <wp:cNvGraphicFramePr>
                     <a:graphicFrameLocks xmlns:a="http://schemas.openxmlformats.org/drawingml/2006/main" noChangeAspect="1"/>
                   </wp:cNvGraphicFramePr>
@@ -416,7 +400,7 @@
                         <pic:spPr>
                           <a:xfrm>
                             <a:off x="0" y="0"/>
-                            <a:ext cx="5943600" cy="2201518"/>
+                            <a:ext cx="5943600" cy="2905125"/>
                           </a:xfrm>
                           <a:prstGeom prst="rect">
                             <a:avLst/>
@@ -441,10 +425,276 @@
         </w:numPr>
       </w:pPr>
       <w:r>
+        <w:lastRenderedPageBreak/>
+        <w:t xml:space="preserve">Lịch sử </w:t>
+      </w:r>
+      <w:r>
+        <w:t xml:space="preserve">giao dịch </w:t>
+      </w:r>
+    </w:p>
+    <w:tbl>
+      <w:tblPr>
+        <w:tblStyle w:val="TableGrid"/>
+        <w:tblW w:w="0" w:type="auto"/>
+        <w:tblInd w:w="828" w:type="dxa"/>
+        <w:tblLook w:val="04A0" w:firstRow="1" w:lastRow="0" w:firstColumn="1" w:lastColumn="0" w:noHBand="0" w:noVBand="1"/>
+      </w:tblPr>
+      <w:tblGrid>
+        <w:gridCol w:w="8748"/>
+      </w:tblGrid>
+      <w:tr>
+        <w:tc>
+          <w:tcPr>
+            <w:tcW w:w="8748" w:type="dxa"/>
+          </w:tcPr>
+          <w:p>
+            <w:r>
+              <w:rPr>
+                <w:noProof/>
+              </w:rPr>
+              <w:drawing>
+                <wp:inline distT="0" distB="0" distL="0" distR="0" wp14:anchorId="1C783CE6" wp14:editId="4BC4F4DB">
+                  <wp:extent cx="5943600" cy="3626485"/>
+                  <wp:effectExtent l="0" t="0" r="0" b="0"/>
+                  <wp:docPr id="11" name="Picture 11"/>
+                  <wp:cNvGraphicFramePr>
+                    <a:graphicFrameLocks xmlns:a="http://schemas.openxmlformats.org/drawingml/2006/main" noChangeAspect="1"/>
+                  </wp:cNvGraphicFramePr>
+                  <a:graphic xmlns:a="http://schemas.openxmlformats.org/drawingml/2006/main">
+                    <a:graphicData uri="http://schemas.openxmlformats.org/drawingml/2006/picture">
+                      <pic:pic xmlns:pic="http://schemas.openxmlformats.org/drawingml/2006/picture">
+                        <pic:nvPicPr>
+                          <pic:cNvPr id="0" name=""/>
+                          <pic:cNvPicPr/>
+                        </pic:nvPicPr>
+                        <pic:blipFill>
+                          <a:blip r:embed="rId10"/>
+                          <a:stretch>
+                            <a:fillRect/>
+                          </a:stretch>
+                        </pic:blipFill>
+                        <pic:spPr>
+                          <a:xfrm>
+                            <a:off x="0" y="0"/>
+                            <a:ext cx="5943600" cy="3626485"/>
+                          </a:xfrm>
+                          <a:prstGeom prst="rect">
+                            <a:avLst/>
+                          </a:prstGeom>
+                        </pic:spPr>
+                      </pic:pic>
+                    </a:graphicData>
+                  </a:graphic>
+                </wp:inline>
+              </w:drawing>
+            </w:r>
+          </w:p>
+        </w:tc>
+      </w:tr>
+    </w:tbl>
+    <w:p>
+      <w:pPr>
+        <w:pStyle w:val="Heading1"/>
+        <w:numPr>
+          <w:ilvl w:val="0"/>
+          <w:numId w:val="2"/>
+        </w:numPr>
+      </w:pPr>
+      <w:r>
+        <w:t xml:space="preserve">Đổi mật khẩu </w:t>
+      </w:r>
+    </w:p>
+    <w:tbl>
+      <w:tblPr>
+        <w:tblStyle w:val="TableGrid"/>
+        <w:tblW w:w="0" w:type="auto"/>
+        <w:tblInd w:w="828" w:type="dxa"/>
+        <w:tblLook w:val="04A0" w:firstRow="1" w:lastRow="0" w:firstColumn="1" w:lastColumn="0" w:noHBand="0" w:noVBand="1"/>
+      </w:tblPr>
+      <w:tblGrid>
+        <w:gridCol w:w="8748"/>
+      </w:tblGrid>
+      <w:tr>
+        <w:tc>
+          <w:tcPr>
+            <w:tcW w:w="8748" w:type="dxa"/>
+          </w:tcPr>
+          <w:p>
+            <w:r>
+              <w:rPr>
+                <w:noProof/>
+              </w:rPr>
+              <w:drawing>
+                <wp:inline distT="0" distB="0" distL="0" distR="0" wp14:anchorId="3B6989CC" wp14:editId="5AD81FF0">
+                  <wp:extent cx="5943600" cy="1833245"/>
+                  <wp:effectExtent l="0" t="0" r="0" b="0"/>
+                  <wp:docPr id="12" name="Picture 12"/>
+                  <wp:cNvGraphicFramePr>
+                    <a:graphicFrameLocks xmlns:a="http://schemas.openxmlformats.org/drawingml/2006/main" noChangeAspect="1"/>
+                  </wp:cNvGraphicFramePr>
+                  <a:graphic xmlns:a="http://schemas.openxmlformats.org/drawingml/2006/main">
+                    <a:graphicData uri="http://schemas.openxmlformats.org/drawingml/2006/picture">
+                      <pic:pic xmlns:pic="http://schemas.openxmlformats.org/drawingml/2006/picture">
+                        <pic:nvPicPr>
+                          <pic:cNvPr id="0" name=""/>
+                          <pic:cNvPicPr/>
+                        </pic:nvPicPr>
+                        <pic:blipFill>
+                          <a:blip r:embed="rId11"/>
+                          <a:stretch>
+                            <a:fillRect/>
+                          </a:stretch>
+                        </pic:blipFill>
+                        <pic:spPr>
+                          <a:xfrm>
+                            <a:off x="0" y="0"/>
+                            <a:ext cx="5943600" cy="1833245"/>
+                          </a:xfrm>
+                          <a:prstGeom prst="rect">
+                            <a:avLst/>
+                          </a:prstGeom>
+                        </pic:spPr>
+                      </pic:pic>
+                    </a:graphicData>
+                  </a:graphic>
+                </wp:inline>
+              </w:drawing>
+            </w:r>
+          </w:p>
+        </w:tc>
+      </w:tr>
+    </w:tbl>
+    <w:p/>
+    <w:p>
+      <w:pPr>
+        <w:jc w:val="center"/>
+      </w:pPr>
+      <w:r>
+        <w:rPr>
+          <w:noProof/>
+        </w:rPr>
+        <w:drawing>
+          <wp:inline distT="0" distB="0" distL="0" distR="0" wp14:anchorId="0B909158" wp14:editId="48C0A2DB">
+            <wp:extent cx="2371725" cy="1476375"/>
+            <wp:effectExtent l="0" t="0" r="9525" b="9525"/>
+            <wp:docPr id="14" name="Picture 14"/>
+            <wp:cNvGraphicFramePr>
+              <a:graphicFrameLocks xmlns:a="http://schemas.openxmlformats.org/drawingml/2006/main" noChangeAspect="1"/>
+            </wp:cNvGraphicFramePr>
+            <a:graphic xmlns:a="http://schemas.openxmlformats.org/drawingml/2006/main">
+              <a:graphicData uri="http://schemas.openxmlformats.org/drawingml/2006/picture">
+                <pic:pic xmlns:pic="http://schemas.openxmlformats.org/drawingml/2006/picture">
+                  <pic:nvPicPr>
+                    <pic:cNvPr id="0" name=""/>
+                    <pic:cNvPicPr/>
+                  </pic:nvPicPr>
+                  <pic:blipFill>
+                    <a:blip r:embed="rId12"/>
+                    <a:stretch>
+                      <a:fillRect/>
+                    </a:stretch>
+                  </pic:blipFill>
+                  <pic:spPr>
+                    <a:xfrm>
+                      <a:off x="0" y="0"/>
+                      <a:ext cx="2371725" cy="1476375"/>
+                    </a:xfrm>
+                    <a:prstGeom prst="rect">
+                      <a:avLst/>
+                    </a:prstGeom>
+                  </pic:spPr>
+                </pic:pic>
+              </a:graphicData>
+            </a:graphic>
+          </wp:inline>
+        </w:drawing>
+      </w:r>
+    </w:p>
+    <w:p>
+      <w:pPr>
+        <w:pStyle w:val="Heading1"/>
+        <w:numPr>
+          <w:ilvl w:val="0"/>
+          <w:numId w:val="2"/>
+        </w:numPr>
+      </w:pPr>
+      <w:r>
+        <w:lastRenderedPageBreak/>
+        <w:t>Đăng nhập giao dịch</w:t>
+      </w:r>
+    </w:p>
+    <w:tbl>
+      <w:tblPr>
+        <w:tblStyle w:val="TableGrid"/>
+        <w:tblW w:w="0" w:type="auto"/>
+        <w:tblInd w:w="828" w:type="dxa"/>
+        <w:tblLook w:val="04A0" w:firstRow="1" w:lastRow="0" w:firstColumn="1" w:lastColumn="0" w:noHBand="0" w:noVBand="1"/>
+      </w:tblPr>
+      <w:tblGrid>
+        <w:gridCol w:w="8748"/>
+      </w:tblGrid>
+      <w:tr>
+        <w:tc>
+          <w:tcPr>
+            <w:tcW w:w="8748" w:type="dxa"/>
+          </w:tcPr>
+          <w:p>
+            <w:r>
+              <w:rPr>
+                <w:noProof/>
+              </w:rPr>
+              <w:drawing>
+                <wp:inline distT="0" distB="0" distL="0" distR="0" wp14:anchorId="63F8F31F" wp14:editId="6093E38C">
+                  <wp:extent cx="5943600" cy="2961005"/>
+                  <wp:effectExtent l="0" t="0" r="0" b="0"/>
+                  <wp:docPr id="18" name="Picture 18"/>
+                  <wp:cNvGraphicFramePr>
+                    <a:graphicFrameLocks xmlns:a="http://schemas.openxmlformats.org/drawingml/2006/main" noChangeAspect="1"/>
+                  </wp:cNvGraphicFramePr>
+                  <a:graphic xmlns:a="http://schemas.openxmlformats.org/drawingml/2006/main">
+                    <a:graphicData uri="http://schemas.openxmlformats.org/drawingml/2006/picture">
+                      <pic:pic xmlns:pic="http://schemas.openxmlformats.org/drawingml/2006/picture">
+                        <pic:nvPicPr>
+                          <pic:cNvPr id="0" name=""/>
+                          <pic:cNvPicPr/>
+                        </pic:nvPicPr>
+                        <pic:blipFill>
+                          <a:blip r:embed="rId13"/>
+                          <a:stretch>
+                            <a:fillRect/>
+                          </a:stretch>
+                        </pic:blipFill>
+                        <pic:spPr>
+                          <a:xfrm>
+                            <a:off x="0" y="0"/>
+                            <a:ext cx="5943600" cy="2961005"/>
+                          </a:xfrm>
+                          <a:prstGeom prst="rect">
+                            <a:avLst/>
+                          </a:prstGeom>
+                        </pic:spPr>
+                      </pic:pic>
+                    </a:graphicData>
+                  </a:graphic>
+                </wp:inline>
+              </w:drawing>
+            </w:r>
+          </w:p>
+        </w:tc>
+      </w:tr>
+    </w:tbl>
+    <w:p>
+      <w:pPr>
+        <w:pStyle w:val="Heading1"/>
+        <w:numPr>
+          <w:ilvl w:val="0"/>
+          <w:numId w:val="2"/>
+        </w:numPr>
+      </w:pPr>
+      <w:r>
         <w:t>Nạp tiền</w:t>
       </w:r>
     </w:p>
-    <w:p/>
     <w:p>
       <w:pPr>
         <w:pStyle w:val="ListParagraph"/>
@@ -485,7 +735,6 @@
               <w:rPr>
                 <w:noProof/>
               </w:rPr>
-              <w:lastRenderedPageBreak/>
               <w:drawing>
                 <wp:inline distT="0" distB="0" distL="0" distR="0" wp14:anchorId="3AF9EF65" wp14:editId="2161BB4D">
                   <wp:extent cx="5943600" cy="2813050"/>
@@ -502,7 +751,7 @@
                           <pic:cNvPicPr/>
                         </pic:nvPicPr>
                         <pic:blipFill>
-                          <a:blip r:embed="rId10"/>
+                          <a:blip r:embed="rId14"/>
                           <a:stretch>
                             <a:fillRect/>
                           </a:stretch>
@@ -586,6 +835,7 @@
               <w:rPr>
                 <w:noProof/>
               </w:rPr>
+              <w:lastRenderedPageBreak/>
               <w:drawing>
                 <wp:inline distT="0" distB="0" distL="0" distR="0" wp14:anchorId="3D5B48FF" wp14:editId="720C382C">
                   <wp:extent cx="2324100" cy="1438275"/>
@@ -602,7 +852,7 @@
                           <pic:cNvPicPr/>
                         </pic:nvPicPr>
                         <pic:blipFill>
-                          <a:blip r:embed="rId11"/>
+                          <a:blip r:embed="rId15"/>
                           <a:stretch>
                             <a:fillRect/>
                           </a:stretch>
@@ -663,7 +913,7 @@
                     <pic:cNvPicPr/>
                   </pic:nvPicPr>
                   <pic:blipFill>
-                    <a:blip r:embed="rId12"/>
+                    <a:blip r:embed="rId16"/>
                     <a:stretch>
                       <a:fillRect/>
                     </a:stretch>
@@ -838,7 +1088,6 @@
               <w:rPr>
                 <w:noProof/>
               </w:rPr>
-              <w:lastRenderedPageBreak/>
               <w:drawing>
                 <wp:inline distT="0" distB="0" distL="0" distR="0" wp14:anchorId="70C655B5" wp14:editId="31DEE2A0">
                   <wp:extent cx="5943600" cy="2543810"/>
@@ -855,7 +1104,7 @@
                           <pic:cNvPicPr/>
                         </pic:nvPicPr>
                         <pic:blipFill>
-                          <a:blip r:embed="rId13"/>
+                          <a:blip r:embed="rId17"/>
                           <a:stretch>
                             <a:fillRect/>
                           </a:stretch>
@@ -928,6 +1177,7 @@
               <w:rPr>
                 <w:noProof/>
               </w:rPr>
+              <w:lastRenderedPageBreak/>
               <w:drawing>
                 <wp:inline distT="0" distB="0" distL="0" distR="0" wp14:anchorId="2778CA53" wp14:editId="5FF6AB8A">
                   <wp:extent cx="2305050" cy="1409700"/>
@@ -944,7 +1194,7 @@
                           <pic:cNvPicPr/>
                         </pic:nvPicPr>
                         <pic:blipFill>
-                          <a:blip r:embed="rId14"/>
+                          <a:blip r:embed="rId18"/>
                           <a:stretch>
                             <a:fillRect/>
                           </a:stretch>
@@ -970,15 +1220,6 @@
     </w:tbl>
     <w:p>
       <w:pPr>
-        <w:pStyle w:val="ListParagraph"/>
-        <w:rPr>
-          <w:b/>
-          <w:color w:val="548DD4" w:themeColor="text2" w:themeTint="99"/>
-        </w:rPr>
-      </w:pPr>
-    </w:p>
-    <w:p>
-      <w:pPr>
         <w:pStyle w:val="Heading1"/>
         <w:numPr>
           <w:ilvl w:val="0"/>
@@ -1210,7 +1451,6 @@
               <w:rPr>
                 <w:noProof/>
               </w:rPr>
-              <w:lastRenderedPageBreak/>
               <w:drawing>
                 <wp:inline distT="0" distB="0" distL="0" distR="0" wp14:anchorId="02ED2659" wp14:editId="5EE4DED9">
                   <wp:extent cx="5943600" cy="2940050"/>
@@ -1227,7 +1467,7 @@
                           <pic:cNvPicPr/>
                         </pic:nvPicPr>
                         <pic:blipFill>
-                          <a:blip r:embed="rId15"/>
+                          <a:blip r:embed="rId19"/>
                           <a:stretch>
                             <a:fillRect/>
                           </a:stretch>
@@ -1251,7 +1491,6 @@
         </w:tc>
       </w:tr>
     </w:tbl>
-    <w:p/>
     <w:p>
       <w:pPr>
         <w:pStyle w:val="ListParagraph"/>
@@ -1311,7 +1550,7 @@
                           <pic:cNvPicPr/>
                         </pic:nvPicPr>
                         <pic:blipFill>
-                          <a:blip r:embed="rId16"/>
+                          <a:blip r:embed="rId20"/>
                           <a:stretch>
                             <a:fillRect/>
                           </a:stretch>
@@ -1333,6 +1572,8 @@
             </w:r>
           </w:p>
         </w:tc>
+        <w:bookmarkStart w:id="0" w:name="_GoBack"/>
+        <w:bookmarkEnd w:id="0"/>
       </w:tr>
     </w:tbl>
     <w:p/>
